--- a/mike-paper-reviews-500/split-reviews-docx/Review_469.docx
+++ b/mike-paper-reviews-500/split-reviews-docx/Review_469.docx
@@ -7,9 +7,9 @@
         <w:pStyle w:val="Normal"/>
       </w:pPr>
       <w:r>
-        <w:t>המאמר היומי של מייק: 15.06.25</w:t>
+        <w:t>המאמר היומי של מייק: 14.06.25</w:t>
         <w:br/>
-        <w:t>Random Teachers are Good Teachers</w:t>
+        <w:t>Is Stochastic Gradient Descent Effective? A PDE Perspective on Machine Learning Processes</w:t>
       </w:r>
     </w:p>
     <w:p>
@@ -17,7 +17,7 @@
         <w:pStyle w:val="Normal"/>
       </w:pPr>
       <w:r>
-        <w:t>מאמר עתיק אך מאוד מעניין לדעתי…</w:t>
+        <w:t>המאמר הוא די כבד אבל ניסיתי להנגיש את הסקירה כך שתהיה מובנת (גם אני לא צללתי עמוק מדי שם - המאמר באמת מורכב).</w:t>
       </w:r>
     </w:p>
     <w:p>
@@ -25,7 +25,7 @@
         <w:pStyle w:val="Normal"/>
       </w:pPr>
       <w:r>
-        <w:t xml:space="preserve">מאמר זה מציג ממצא מעניין ונוגד אינטואיציה באופן עמוק, המאתגר הנחות יסוד בתחומים של זיקוק ידע (knowledge distillation) ולמידה בפיקוח עצמי (self-supervised learning או SSL). המחברים מדגימים כי מודל "סטודנט" יכול ללמוד ייצוגים איכותיים על ידי זיקוק ידע מרשת "מורה" שהמשקולות שלה(המורה) אקראיות לחלוטין ואינן מאומנות. העבודה מפרקת את ״מערכת היחסים המורה-סטודנט״ הסטנדרטי כדי לבודד ולחקור דינמיקת למידה עם זיקוק ידע, וחושפת כי התהליך הדומה לרגולריזציה לא מפורשת (implicit regularization), שאינה תלויה בכך שהמורה מחזיק ב"ידע" ממשי כלשהו. </w:t>
+        <w:t>יש משהו מתעתע בפשטות של Stochastic Gradient Descent או SGD בקצרה. כבר שנים שהוא הליבה של למידת מכונה(ML), ובמיוחד של למידה עמוקה, אבל התשובות לשאלה למה הוא בעצם עובד נותרו בגדר אינטואיציה לא מספקת. נדמה שכל ניסיון להסביר את ההצלחה של SGD חוזר בסופו של דבר לאמירות מעורפלות כמו "הוא מוצא מינימות שטוחות" או "הרעש עוזר לצאת ממינימום מקומי". המאמר שאני סוקר היום, מנסה לעשות סדר ובשונה מרוב העבודות בתחום, הוא מציע זווית חדשה לגמרי: הוא מתאר את SGD כתהליך דיפוזיוני שמתפתח בזמן, דרך עדשה של משוואות דיפרנציאליות חלקיות (PDEs).</w:t>
       </w:r>
     </w:p>
     <w:p>
@@ -33,7 +33,7 @@
         <w:pStyle w:val="Normal"/>
       </w:pPr>
       <w:r>
-        <w:t xml:space="preserve">כאמור המטרה העיקרית של המאמר לחקור את דינמיקת זיקוק ידע. המאמר בגדול בודק שני משטרי זיקוק ידע: עם דאטה מתויג ובלי דאטה מתויג (ללא תוויות). </w:t>
+        <w:t>המחברים מבקשים לשנות את הדרך שבה אנחנו מבינים את הדינמיקה של למידה. לא עוד מעקב אחרי נקודה במרחב המשקולות שמתגלגלת בתוך משטח לוס (loss landscape), אלא תיאור מלא של ההתפלגות ההסתברותית של כל האפשרויות כלומר צפיפות (במהלך תהליך הלמידה) על פני המרחב, שמתפתחת בזמן. אם אתם מגיעים מתחום הפיזיקה המתמטית, זה יזכיר לכם מיד את משוואת פוקר־פלאנק, שמתארת איך חלקיקים נעים ונפזרים במערכת נתונה. הרעיון כאן הוא דומה: המשקולות הם כמו חלקיקים, והם נעות על פי הגרדיאנט של פונקציית לוס, עם קצת רעש שנובע מהאופיין הסטוכסטי בו(בחירת מיני-באצ'ים) של SGD.</w:t>
       </w:r>
     </w:p>
     <w:p>
@@ -41,7 +41,7 @@
         <w:pStyle w:val="Normal"/>
       </w:pPr>
       <w:r>
-        <w:t>ליבת תרומתו של המאמר טמונה במערך הניסוי הפשוט והאלגנטי שלו. המחברים יוצרים תרחיש שנועד להסיר גורמים מפריעים (confounding factors) שונים שבדרך כלל מיוחסת להם ההצלחה של שיטות זיקוק ו-SSL.</w:t>
+        <w:t>מה שמעניין הוא שהמודל הפיזיקלי הזה הוא לא רק שהוא מחקה את מה ש-SGD עושה, אלא מראה מדוע הוא מצליח. למשל, כאשר מסתכלים על האנרגיה הקינטית של המערכת, רואים שהרעש האקראי שנובע מהסטוכסטיות של הבחירה במיני־באטצ'ים לא סתם "מוסיף רעש" אלא משחק תפקיד קריטי ביציבות: הוא מאזן את ההתקדמות כך שלא נגלוש מהר מדי או ניתקע במקומות לא יציבים. המחברים ממש מראים כיצד יש מגבלות אנרגטיות שמכתיבות את הקצב שבו אפשר ללמוד, וקושרות בין כמות הרעש לבין עומק הירידה באובדן.</w:t>
       </w:r>
     </w:p>
     <w:p>
@@ -49,7 +49,7 @@
         <w:pStyle w:val="Normal"/>
       </w:pPr>
       <w:r>
-        <w:t>היעדר "ידע אפל" (Dark Knowledge): רשת המורה מאותחלת באמצעות בצורה אקראית ולאחר מכן "מוקפאת". היא לעולם אינה נחשפת לדאטה האימון או לתוויות, כלומר היא אינה מכילה שום מידע נלמד כלשהו על המשימה או על התפלגות הדאטה. מטרת הסטודנט היא פשוט למזער את מרחק KL בין התפלגות הפלט שלו לבין הפלט הסטטי והאקראי של המורה (אבל לפעמים מוסיפים לוס של הסטודנט על הדאטה)</w:t>
+        <w:t>יש כאן גם הבחנה מושגית חדה בין שתי גישות להבנת תהליכי למידה: הגישה הלוקאלית שמנתחת את התקדמות הפרמטרים בכל צעד, לבין הגישה הגלובלית שמתארת את כל ההתפלגות, כזרימה מתמשכת של הסתברות במרחב המשקולות. בדיוק כמו בפיזיקה, המעבר מתיאור נקודתי לתיאור מבוזר מגלה תובנות שהיו נסתרות קודם. פתאום אפשר לשאול לא רק לאן המשקולות הולכות, אלא איפה הם מרוכזים, איך הם מתפזרים, ואיך המבנה של פונקציית הפסד משפיע על זה.</w:t>
       </w:r>
     </w:p>
     <w:p>
@@ -57,7 +57,7 @@
         <w:pStyle w:val="Normal"/>
       </w:pPr>
       <w:r>
-        <w:t>היעדר אוגמנטציית דאטה (Data Augmentation): בניגוד לשיטות רווחות ב-SSL, עבודה זו מסירה במכוון את כל אוגמנטציות מהדאטה. הדבר מבטיח שהאינווריאנטיות הנלמדת אינה נובעת מהטיות מובנות (inductive biases) מפורשות שמוכנסות על ידי טכניקות כמו חיתוך (cropping), היפוך (flipping) או שינויי צבע (color jittering).</w:t>
+        <w:t>אחד החלקים המרשימים במאמר הוא הניתוח של רקורסיה בזמן. הכותבים לא מסתפקים בכך ש-SGD מתכנס, אלא בוחנים איך המבנה החוזר של תהליך הלמידה, המבוסס על חזרה עקבית דרך שיפועי הפונקציה, מתכתב עם הדינמיקה הרציפה של הפתרון למשוואות הפיזיקליות. דווקא ההשוואה הזו בין תהליך רקורסיבי עם צעד זמן דיסקרטי לבין תהליך דיפוזיה רציף מאפשרת לנסח לראשונה עקרונות כלליים על האפקטיביות של SGD: מתי הוא מצליח, מתי הוא עלול לסטות, וכיצד ניתן לשלוט בזה.</w:t>
       </w:r>
     </w:p>
     <w:p>
@@ -65,7 +65,7 @@
         <w:pStyle w:val="Normal"/>
       </w:pPr>
       <w:r>
-        <w:t>היעדר תוויות (Labels): כל תהליך הזיקוק מתבצע ללא פיקוח (unsupervised) וללא תוויות. התוויות האמיתיות של הקטגוריות משמשות רק בסוף התהליך כדי להעריך את איכות הייצוגים הנלמדים באמצעות בדיקה לינארית (linear probing) כלומר אימון מסווג לינארי על גבי הייצוגים הקפואים ממקודד הסטודנט.</w:t>
+        <w:t>אבל מה שהכי תפס אותי הוא שהתמונה הזאת פותחת דלת לפיתוח עתידי. אם מקבלים את הפרדיגמה ש-SGD הוא לא רק תהליך חמדני שנע כלפי מטה, אלא מערכת פיזיקלית שמתפתחת לפי חוקים דיפרנציאליים אפשר להתחיל לתכנן אופטימיזציות חדשות מתוך אותו עולם מושגים. אולי לא צריך לשפר את SGD כמו שהוא, אלא לעבור ל-PDE-guided training, שבו מתארים ישירות את האבולוציה הרצויה של ההתפלגות, ופותרים אחורה כדי למצוא את הדינמיקה.</w:t>
       </w:r>
     </w:p>
     <w:p>
@@ -73,7 +73,7 @@
         <w:pStyle w:val="Normal"/>
       </w:pPr>
       <w:r>
-        <w:t>מסגרת מינימליסטית זו מבטיחה שכל אפקט למידה שנצפה ניתן לייחס אך ורק לאינטראקציה בין ארכיטקטורת המודל, התפלגות הדאטה הטבעית ודינמיקת האופטימיזציה מבוססת-הגרדיאנט של מערך המורה-סטודנט.</w:t>
+        <w:t>במובן הזה, המאמר הזה לא רק מסביר את העבר של SGD, אלא מציע עתיד חדש ללמידה עמוקה. עתיד שבו אנחנו פחות מגששים בתוך משטחים מרובי מימדים, ויותר בונים מודלים דינמיים עם מבנה פיזיקלי מובהק. זהו לא פחות שינוי תודעתי (ואולי גם פרקטי) שיכול לשנות את הדרך שבה ניגשים לאופטימיזציה כולה.</w:t>
       </w:r>
     </w:p>
     <w:p>
@@ -81,71 +81,7 @@
         <w:pStyle w:val="Normal"/>
       </w:pPr>
       <w:r>
-        <w:t>תוצאותיו של ניסוי הינן מאוד מפתיעות. רשת הסטודנט משיגה באופן עקבי ומשמעותי ביצועים טובים יותר מהמורה האקראי שלה במונחים של דיוק בבדיקה לינארית, וזאת על פני דאטהסטים רבים כמו (CIFAR-100, STL10, TinyImageNet) וארכיטקטורות שונות כגון (ResNet, VGG). כלומר הדאטה יותר חשוב מהמורה.</w:t>
-      </w:r>
-    </w:p>
-    <w:p>
-      <w:pPr>
-        <w:pStyle w:val="Normal"/>
-      </w:pPr>
-      <w:r>
-        <w:t>מציאה נוספת במאמר היא "תופעת הלוקאליות" (locality phenomenon): הקרבה ההתחלתית של משקולות הסטודנט לאלו של המורה היא קריטית ללמידה מוצלחת. המחברים חוקרים זאת על ידי אתחול משקולות הסטודנט כצירוף קמור של משקולות המורה ומשקולות אקראיות, הנשלט על ידי פרמטר לוקאליות α. כאשר α קרוב לאפס (כלומר, הסטודנט מתחיל כמעט זהה למורה), הלמידה היא המהירה ביותר והביצועים הסופיים הם הגבוהים ביותר (כאן הסטודנט הוא באותו הארכיטקטורה של המורה - זה לא תרחיש פרקטי אך מעניין לחקירה).</w:t>
-      </w:r>
-    </w:p>
-    <w:p>
-      <w:pPr>
-        <w:pStyle w:val="Normal"/>
-      </w:pPr>
-      <w:r>
-        <w:t>ממצא זה מרמז על גיאומטריה מעניינת של משטח הלוס. הפרמטריזציה של המורה,θ_T, מהווה מינימום לוקאלי טריוויאלי שבו לוס הזיקוק הוא אפס. עם זאת, תהליך האופטימיזציה לא נשאר שם. במקום זאת, הוא מוצא מינימום לוקאלי סמוך ולא טריוויאלי, θ_S, המתאים לאזור עם דיוק גבוה בהרבה (עבור דאטהסט אימון, כלומר, ייצוגים טובים יותר). הדמיות של הנוף חושפות כי המורה יושב לעתים קרובות בתוך "עמק א-סימטרי" חד. נראה כי מודל הסטודנט נמלט מהפתרון הטריוויאלי על ידי תנועה לעבר הצד ה"שטוח" יותר של עמק זה, אזור שהגיאומטריה שלו ידועה כבעלת מתאם להכללה (generalization) טובה יותר.</w:t>
-      </w:r>
-    </w:p>
-    <w:p>
-      <w:pPr>
-        <w:pStyle w:val="Normal"/>
-      </w:pPr>
-      <w:r>
-        <w:t>אולי הממצא העמוק ביותר הוא שצ'קפוינט של הסטודנט, שפותחה כולה ללא תוויות (רק זיקוק ידע), מציגה ייצוגים מבניים שבעבר סברו כי הן מופיעות רק בשלבים המוקדמים של אימון מפוקח. כלומר רשת התלמיד מתקרבת למורה (גם אקראי) כאשר יש ״בתוכה כרטיס זוכה״ - תת-רשת קטנה היודעת לעשות את אותו הדבר.</w:t>
-      </w:r>
-    </w:p>
-    <w:p>
-      <w:pPr>
-        <w:pStyle w:val="Normal"/>
-      </w:pPr>
-      <w:r>
-        <w:t>הופעת (Lottery Ticket Hypothesis): המחברים מצאו כי כבר צ'קפוינט של 1 של הסטודנט מכיל "כרטיס לוטו זוכה" תת-רשת דלילה שניתן לאמן מחדש ממשקולותיה ההתחלתיות כדי להשיג דיוק גבוה במשימה מונחית. לרשת המאותחלת באופן אקראי אין תכונה זו; היא מופיעה ברשתות מונחות רק לאחר מספר אפוקי אימון. הדבר מרמז כי זיקוק ממורה אקראי מנחה את הרשת לתצורה פרמטרית שכבר מובנית ללמידה יעילה.</w:t>
-      </w:r>
-    </w:p>
-    <w:p>
-      <w:pPr>
-        <w:pStyle w:val="Normal"/>
-      </w:pPr>
-      <w:r>
-        <w:t>קישוריות מצבים לינארית (Linear Mode Connectivity): בד״כ כאשר משתמשים בצ'קפוינט מוקדם של הסטודנט כאתחול למספר ריצות אימון מונחות (כל אחת עם מיני-באצ'ים שונים), הפתרונות המתקבלים בד״כ הם "מקושרים לינארית". משמעות הדבר היא שניתן לבצע אינטרפולציה לינארית במרחב המשקולות בין כל שניים מהפתרונות הללו מבלי לקבל לוס גבוה בדרך. יציבות זו מצביעה על כך שהסטודנט כבר התכנס ל"אגן רחב ושטוח" במשטח הלוס ״הפוקח״, ובכך עוקף למעשה את השלב הכאוטי הראשוני של אופטימיזציה מפוקחת.</w:t>
-      </w:r>
-    </w:p>
-    <w:p>
-      <w:pPr>
-        <w:pStyle w:val="Heading3"/>
-      </w:pPr>
-      <w:r>
-        <w:t>מסקנה</w:t>
-      </w:r>
-    </w:p>
-    <w:p>
-      <w:pPr>
-        <w:pStyle w:val="Normal"/>
-      </w:pPr>
-      <w:r>
-        <w:t>המאמר טוען שהצלחתן של מסגרות מורה-סטודנט אינה מיוחסת אך ורק להעברת "ידע אפל" ממורה מאומן. במקום זאת, המאמר חושף כי הרגולריזציה הלא מפורשת הנוצרת מדינמיקת הלמידה היא מנוע רב-עוצמה ללמידת ייצוגים חזקים בפני עצמה. על ידי הדגמה שרשת לפתח ייצוגים מבנים מתוחכמים (כמו "כרטיסי לוטו זוכה") מאות אקראי לחלוטין, המחברים מאלצים הערכה מחדש של המנגנונים הבסיסיים מאחורי זיקוק-עצמי ולמידה -SSL. העבודה מספקת מצע ניסויים לעבודה עתידית שמטרתה להסיר את המסתורין מעל "השלב המוקדם" של אימון רשתות נוירונים והגיאומטריה המורכבת של משטח הלוס שלהן.</w:t>
-      </w:r>
-    </w:p>
-    <w:p>
-      <w:pPr>
-        <w:pStyle w:val="Normal"/>
-      </w:pPr>
-      <w:r>
-        <w:t>https://arxiv.org/abs/2302.12091</w:t>
+        <w:t>https://arxiv.org/abs/2501.08425</w:t>
       </w:r>
     </w:p>
     <w:sectPr>
